--- a/generated documents/Supplier Distributor Generated.docx
+++ b/generated documents/Supplier Distributor Generated.docx
@@ -63,7 +63,7 @@
           <w:sz w:val="24"/>
           <w:szCs w:val="28"/>
         </w:rPr>
-        <w:t xml:space="preserve">Chandigarh, India</w:t>
+        <w:t xml:space="preserve">sdadasdsad</w:t>
       </w:r>
       <w:r>
         <w:rPr>
@@ -81,7 +81,7 @@
           <w:sz w:val="24"/>
           <w:szCs w:val="28"/>
         </w:rPr>
-        <w:t xml:space="preserve">2022-05-06</w:t>
+        <w:t xml:space="preserve">2022-05-12</w:t>
       </w:r>
     </w:p>
     <w:p>
@@ -122,7 +122,7 @@
           <w:sz w:val="24"/>
           <w:szCs w:val="28"/>
         </w:rPr>
-        <w:t xml:space="preserve">ABCD</w:t>
+        <w:t xml:space="preserve">Supplier Name</w:t>
       </w:r>
       <w:r>
         <w:rPr>
@@ -140,7 +140,7 @@
           <w:sz w:val="24"/>
           <w:szCs w:val="28"/>
         </w:rPr>
-        <w:t xml:space="preserve">Yuva Apartments</w:t>
+        <w:t xml:space="preserve">Supplier Registered at the Address</w:t>
       </w:r>
       <w:r>
         <w:rPr>
@@ -167,7 +167,7 @@
           <w:sz w:val="24"/>
           <w:szCs w:val="28"/>
         </w:rPr>
-        <w:t xml:space="preserve"> Duly Authorized Member of Staff</w:t>
+        <w:t xml:space="preserve"> Sole Proprietor</w:t>
       </w:r>
       <w:r>
         <w:rPr>
@@ -203,7 +203,7 @@
           <w:sz w:val="24"/>
           <w:szCs w:val="28"/>
         </w:rPr>
-        <w:t xml:space="preserve">123456</w:t>
+        <w:t xml:space="preserve">Supplier Representative Name</w:t>
       </w:r>
     </w:p>
     <w:p>
@@ -245,7 +245,7 @@
           <w:sz w:val="24"/>
           <w:szCs w:val="28"/>
         </w:rPr>
-        <w:t xml:space="preserve">123456</w:t>
+        <w:t xml:space="preserve">Distributor Name</w:t>
       </w:r>
       <w:r>
         <w:rPr>
@@ -281,7 +281,7 @@
           <w:sz w:val="24"/>
           <w:szCs w:val="28"/>
         </w:rPr>
-        <w:t xml:space="preserve"> Partner</w:t>
+        <w:t xml:space="preserve"> Sole Proprietor</w:t>
       </w:r>
       <w:r>
         <w:rPr>
@@ -317,7 +317,7 @@
           <w:sz w:val="24"/>
           <w:szCs w:val="28"/>
         </w:rPr>
-        <w:t xml:space="preserve">asdfdg</w:t>
+        <w:t xml:space="preserve">Distributor Representative Name</w:t>
       </w:r>
     </w:p>
     <w:p>
@@ -367,7 +367,7 @@
           <w:sz w:val="24"/>
           <w:szCs w:val="28"/>
         </w:rPr>
-        <w:t xml:space="preserve">sdfdsgsd</w:t>
+        <w:t xml:space="preserve">Goods to be supplied</w:t>
       </w:r>
       <w:r>
         <w:rPr>
@@ -385,7 +385,7 @@
           <w:sz w:val="24"/>
           <w:szCs w:val="28"/>
         </w:rPr>
-        <w:t xml:space="preserve">sdfsdfsdfsd</w:t>
+        <w:t xml:space="preserve">Purpose</w:t>
       </w:r>
       <w:r>
         <w:rPr>
@@ -495,7 +495,7 @@
           <w:sz w:val="24"/>
           <w:szCs w:val="28"/>
         </w:rPr>
-        <w:t xml:space="preserve">2022-05-06</w:t>
+        <w:t xml:space="preserve">2022-05-12</w:t>
       </w:r>
       <w:r>
         <w:rPr>
@@ -513,7 +513,7 @@
           <w:sz w:val="24"/>
           <w:szCs w:val="28"/>
         </w:rPr>
-        <w:t xml:space="preserve">2022-05-25</w:t>
+        <w:t xml:space="preserve">2022-05-12</w:t>
       </w:r>
       <w:r>
         <w:rPr>
@@ -593,7 +593,7 @@
           <w:sz w:val="24"/>
           <w:szCs w:val="28"/>
         </w:rPr>
-        <w:t xml:space="preserve">56666</w:t>
+        <w:t xml:space="preserve">Supplied at Cost per unit</w:t>
       </w:r>
       <w:r>
         <w:rPr>
@@ -637,7 +637,7 @@
           <w:sz w:val="24"/>
           <w:szCs w:val="28"/>
         </w:rPr>
-        <w:t xml:space="preserve">2000</w:t>
+        <w:t xml:space="preserve">Minimum purchase quantity</w:t>
       </w:r>
       <w:r>
         <w:rPr>
@@ -655,7 +655,7 @@
           <w:sz w:val="24"/>
           <w:szCs w:val="28"/>
         </w:rPr>
-        <w:t xml:space="preserve">50</w:t>
+        <w:t xml:space="preserve">Units of Minimum purchase quantity</w:t>
       </w:r>
       <w:r>
         <w:rPr>
@@ -699,7 +699,7 @@
           <w:sz w:val="24"/>
           <w:szCs w:val="28"/>
         </w:rPr>
-        <w:t xml:space="preserve">Sale of Goods</w:t>
+        <w:t xml:space="preserve">Recieving of Goods</w:t>
       </w:r>
       <w:r>
         <w:rPr>
@@ -717,7 +717,7 @@
           <w:sz w:val="24"/>
           <w:szCs w:val="28"/>
         </w:rPr>
-        <w:t xml:space="preserve">Cash</w:t>
+        <w:t xml:space="preserve">Debit Card</w:t>
       </w:r>
       <w:r>
         <w:rPr>
@@ -761,7 +761,7 @@
           <w:sz w:val="24"/>
           <w:szCs w:val="28"/>
         </w:rPr>
-        <w:t xml:space="preserve">does not reserve</w:t>
+        <w:t xml:space="preserve">reserves</w:t>
       </w:r>
       <w:r>
         <w:rPr>
@@ -779,7 +779,7 @@
           <w:sz w:val="24"/>
           <w:szCs w:val="28"/>
         </w:rPr>
-        <w:t xml:space="preserve">is not</w:t>
+        <w:t xml:space="preserve">is</w:t>
       </w:r>
       <w:r>
         <w:rPr>
@@ -877,7 +877,7 @@
           <w:sz w:val="24"/>
           <w:szCs w:val="28"/>
         </w:rPr>
-        <w:t xml:space="preserve">Distributor</w:t>
+        <w:t xml:space="preserve">Supplier</w:t>
       </w:r>
       <w:r>
         <w:rPr>
@@ -895,7 +895,7 @@
           <w:sz w:val="24"/>
           <w:szCs w:val="28"/>
         </w:rPr>
-        <w:t xml:space="preserve">50%</w:t>
+        <w:t xml:space="preserve">Percent of storage expenses undertaken</w:t>
       </w:r>
       <w:r>
         <w:rPr>
@@ -1257,7 +1257,7 @@
           <w:sz w:val="24"/>
           <w:szCs w:val="28"/>
         </w:rPr>
-        <w:t xml:space="preserve">2022-05-06</w:t>
+        <w:t xml:space="preserve">2022-05-12</w:t>
       </w:r>
       <w:r>
         <w:rPr>
@@ -1287,7 +1287,7 @@
           <w:sz w:val="24"/>
           <w:szCs w:val="28"/>
         </w:rPr>
-        <w:t xml:space="preserve">ABCD</w:t>
+        <w:t xml:space="preserve">Supplier Name</w:t>
       </w:r>
     </w:p>
     <w:p>
@@ -1382,7 +1382,7 @@
           <w:sz w:val="24"/>
           <w:szCs w:val="28"/>
         </w:rPr>
-        <w:t xml:space="preserve">123456</w:t>
+        <w:t xml:space="preserve">Distributor Name</w:t>
       </w:r>
     </w:p>
     <w:p>
